--- a/css/css.docx
+++ b/css/css.docx
@@ -5,9 +5,6 @@
     <w:p>
       <w:pPr>
         <w:pStyle w:val="1"/>
-        <w:rPr>
-          <w:rFonts w:hint="eastAsia"/>
-        </w:rPr>
       </w:pPr>
       <w:r>
         <w:rPr>
@@ -17,11 +14,6 @@
       </w:r>
     </w:p>
     <w:p>
-      <w:pPr>
-        <w:rPr>
-          <w:rFonts w:hint="eastAsia"/>
-        </w:rPr>
-      </w:pPr>
       <w:r>
         <w:rPr>
           <w:rFonts w:hint="eastAsia"/>
@@ -81,9 +73,6 @@
           <w:numId w:val="2"/>
         </w:numPr>
         <w:ind w:firstLineChars="0"/>
-        <w:rPr>
-          <w:rFonts w:hint="eastAsia"/>
-        </w:rPr>
       </w:pPr>
       <w:r>
         <w:t>B</w:t>
@@ -104,9 +93,6 @@
     <w:p>
       <w:pPr>
         <w:pStyle w:val="1"/>
-        <w:rPr>
-          <w:rFonts w:hint="eastAsia"/>
-        </w:rPr>
       </w:pPr>
       <w:proofErr w:type="spellStart"/>
       <w:r>
@@ -124,11 +110,6 @@
       </w:r>
     </w:p>
     <w:p>
-      <w:pPr>
-        <w:rPr>
-          <w:rFonts w:hint="eastAsia"/>
-        </w:rPr>
-      </w:pPr>
       <w:r>
         <w:rPr>
           <w:rFonts w:hint="eastAsia"/>
@@ -157,11 +138,6 @@
       </w:r>
     </w:p>
     <w:p>
-      <w:pPr>
-        <w:rPr>
-          <w:rFonts w:hint="eastAsia"/>
-        </w:rPr>
-      </w:pPr>
       <w:r>
         <w:rPr>
           <w:rFonts w:hint="eastAsia"/>
@@ -192,9 +168,6 @@
     <w:p>
       <w:pPr>
         <w:pStyle w:val="1"/>
-        <w:rPr>
-          <w:rFonts w:hint="eastAsia"/>
-        </w:rPr>
       </w:pPr>
       <w:r>
         <w:rPr>
@@ -204,11 +177,6 @@
       </w:r>
     </w:p>
     <w:p>
-      <w:pPr>
-        <w:rPr>
-          <w:rFonts w:hint="eastAsia"/>
-        </w:rPr>
-      </w:pPr>
       <w:r>
         <w:rPr>
           <w:rFonts w:hint="eastAsia"/>
@@ -237,11 +205,6 @@
       </w:r>
     </w:p>
     <w:p>
-      <w:pPr>
-        <w:rPr>
-          <w:rFonts w:hint="eastAsia"/>
-        </w:rPr>
-      </w:pPr>
       <w:r>
         <w:t>C</w:t>
       </w:r>
@@ -259,11 +222,6 @@
       </w:r>
     </w:p>
     <w:p>
-      <w:pPr>
-        <w:rPr>
-          <w:rFonts w:hint="eastAsia"/>
-        </w:rPr>
-      </w:pPr>
       <w:r>
         <w:rPr>
           <w:rFonts w:hint="eastAsia"/>
@@ -300,9 +258,6 @@
     <w:p>
       <w:pPr>
         <w:pStyle w:val="1"/>
-        <w:rPr>
-          <w:rFonts w:hint="eastAsia"/>
-        </w:rPr>
       </w:pPr>
       <w:r>
         <w:rPr>
@@ -312,11 +267,6 @@
       </w:r>
     </w:p>
     <w:p>
-      <w:pPr>
-        <w:rPr>
-          <w:rFonts w:hint="eastAsia"/>
-        </w:rPr>
-      </w:pPr>
       <w:r>
         <w:rPr>
           <w:rFonts w:hint="eastAsia"/>
@@ -357,9 +307,6 @@
     <w:p>
       <w:pPr>
         <w:pStyle w:val="1"/>
-        <w:rPr>
-          <w:rFonts w:hint="eastAsia"/>
-        </w:rPr>
       </w:pPr>
       <w:r>
         <w:rPr>
@@ -401,11 +348,6 @@
       </w:r>
     </w:p>
     <w:p>
-      <w:pPr>
-        <w:rPr>
-          <w:rFonts w:hint="eastAsia"/>
-        </w:rPr>
-      </w:pPr>
       <w:r>
         <w:t>B</w:t>
       </w:r>
@@ -417,11 +359,6 @@
       </w:r>
     </w:p>
     <w:p>
-      <w:pPr>
-        <w:rPr>
-          <w:rFonts w:hint="eastAsia"/>
-        </w:rPr>
-      </w:pPr>
       <w:r>
         <w:rPr>
           <w:rFonts w:hint="eastAsia"/>
@@ -450,7 +387,6 @@
     <w:p>
       <w:pPr>
         <w:rPr>
-          <w:rFonts w:hint="eastAsia"/>
           <w:b/>
         </w:rPr>
       </w:pPr>
@@ -477,9 +413,6 @@
           <w:numId w:val="5"/>
         </w:numPr>
         <w:ind w:firstLineChars="0"/>
-        <w:rPr>
-          <w:rFonts w:hint="eastAsia"/>
-        </w:rPr>
       </w:pPr>
       <w:r>
         <w:rPr>
@@ -508,9 +441,6 @@
           <w:numId w:val="5"/>
         </w:numPr>
         <w:ind w:firstLineChars="0"/>
-        <w:rPr>
-          <w:rFonts w:hint="eastAsia"/>
-        </w:rPr>
       </w:pPr>
       <w:r>
         <w:t>B</w:t>
@@ -584,9 +514,6 @@
           <w:numId w:val="5"/>
         </w:numPr>
         <w:ind w:firstLineChars="0"/>
-        <w:rPr>
-          <w:rFonts w:hint="eastAsia"/>
-        </w:rPr>
       </w:pPr>
       <w:r>
         <w:rPr>
@@ -627,9 +554,6 @@
           <w:numId w:val="5"/>
         </w:numPr>
         <w:ind w:firstLineChars="0"/>
-        <w:rPr>
-          <w:rFonts w:hint="eastAsia"/>
-        </w:rPr>
       </w:pPr>
       <w:r>
         <w:rPr>
@@ -670,9 +594,6 @@
           <w:numId w:val="5"/>
         </w:numPr>
         <w:ind w:firstLineChars="0"/>
-        <w:rPr>
-          <w:rFonts w:hint="eastAsia"/>
-        </w:rPr>
       </w:pPr>
       <w:r>
         <w:rPr>
@@ -695,9 +616,6 @@
           <w:numId w:val="5"/>
         </w:numPr>
         <w:ind w:firstLineChars="0"/>
-        <w:rPr>
-          <w:rFonts w:hint="eastAsia"/>
-        </w:rPr>
       </w:pPr>
       <w:r>
         <w:rPr>
@@ -721,7 +639,6 @@
     <w:p>
       <w:pPr>
         <w:rPr>
-          <w:rFonts w:hint="eastAsia"/>
           <w:b/>
         </w:rPr>
       </w:pPr>
@@ -748,9 +665,6 @@
           <w:numId w:val="8"/>
         </w:numPr>
         <w:ind w:firstLineChars="0"/>
-        <w:rPr>
-          <w:rFonts w:hint="eastAsia"/>
-        </w:rPr>
       </w:pPr>
       <w:r>
         <w:rPr>
@@ -773,9 +687,6 @@
           <w:numId w:val="8"/>
         </w:numPr>
         <w:ind w:firstLineChars="0"/>
-        <w:rPr>
-          <w:rFonts w:hint="eastAsia"/>
-        </w:rPr>
       </w:pPr>
       <w:r>
         <w:t>F</w:t>
@@ -813,9 +724,6 @@
           <w:numId w:val="8"/>
         </w:numPr>
         <w:ind w:firstLineChars="0"/>
-        <w:rPr>
-          <w:rFonts w:hint="eastAsia"/>
-        </w:rPr>
       </w:pPr>
       <w:proofErr w:type="spellStart"/>
       <w:r>
@@ -855,9 +763,6 @@
           <w:numId w:val="8"/>
         </w:numPr>
         <w:ind w:firstLineChars="0"/>
-        <w:rPr>
-          <w:rFonts w:hint="eastAsia"/>
-        </w:rPr>
       </w:pPr>
       <w:r>
         <w:lastRenderedPageBreak/>
@@ -914,9 +819,6 @@
           <w:numId w:val="8"/>
         </w:numPr>
         <w:ind w:firstLineChars="0"/>
-        <w:rPr>
-          <w:rFonts w:hint="eastAsia"/>
-        </w:rPr>
       </w:pPr>
       <w:r>
         <w:t>P</w:t>
@@ -955,9 +857,6 @@
     <w:p>
       <w:pPr>
         <w:pStyle w:val="1"/>
-        <w:rPr>
-          <w:rFonts w:hint="eastAsia"/>
-        </w:rPr>
       </w:pPr>
       <w:proofErr w:type="gramStart"/>
       <w:r>
@@ -969,11 +868,6 @@
       <w:proofErr w:type="gramEnd"/>
     </w:p>
     <w:p>
-      <w:pPr>
-        <w:rPr>
-          <w:rFonts w:hint="eastAsia"/>
-        </w:rPr>
-      </w:pPr>
       <w:r>
         <w:rPr>
           <w:rFonts w:hint="eastAsia"/>
@@ -990,9 +884,6 @@
     <w:p>
       <w:pPr>
         <w:pStyle w:val="1"/>
-        <w:rPr>
-          <w:rFonts w:hint="eastAsia"/>
-        </w:rPr>
       </w:pPr>
       <w:proofErr w:type="gramStart"/>
       <w:r>
@@ -1006,7 +897,6 @@
     <w:p>
       <w:pPr>
         <w:rPr>
-          <w:rFonts w:hint="eastAsia"/>
           <w:b/>
         </w:rPr>
       </w:pPr>
@@ -1026,11 +916,6 @@
       </w:r>
     </w:p>
     <w:p>
-      <w:pPr>
-        <w:rPr>
-          <w:rFonts w:hint="eastAsia"/>
-        </w:rPr>
-      </w:pPr>
       <w:r>
         <w:rPr>
           <w:rFonts w:hint="eastAsia"/>
@@ -1066,11 +951,6 @@
       </w:r>
     </w:p>
     <w:p>
-      <w:pPr>
-        <w:rPr>
-          <w:rFonts w:hint="eastAsia"/>
-        </w:rPr>
-      </w:pPr>
       <w:r>
         <w:rPr>
           <w:rFonts w:hint="eastAsia"/>
@@ -1142,11 +1022,6 @@
       </w:r>
     </w:p>
     <w:p>
-      <w:pPr>
-        <w:rPr>
-          <w:rFonts w:hint="eastAsia"/>
-        </w:rPr>
-      </w:pPr>
       <w:r>
         <w:rPr>
           <w:rFonts w:hint="eastAsia"/>
@@ -1238,11 +1113,6 @@
       </w:r>
     </w:p>
     <w:p>
-      <w:pPr>
-        <w:rPr>
-          <w:rFonts w:hint="eastAsia"/>
-        </w:rPr>
-      </w:pPr>
       <w:r>
         <w:rPr>
           <w:rFonts w:hint="eastAsia"/>
@@ -1288,7 +1158,6 @@
     <w:p>
       <w:pPr>
         <w:rPr>
-          <w:rFonts w:hint="eastAsia"/>
           <w:b/>
         </w:rPr>
       </w:pPr>
@@ -1328,11 +1197,6 @@
       </w:r>
     </w:p>
     <w:p>
-      <w:pPr>
-        <w:rPr>
-          <w:rFonts w:hint="eastAsia"/>
-        </w:rPr>
-      </w:pPr>
       <w:r>
         <w:rPr>
           <w:rFonts w:hint="eastAsia"/>
@@ -1372,9 +1236,6 @@
           <w:numId w:val="4"/>
         </w:numPr>
         <w:ind w:firstLineChars="0"/>
-        <w:rPr>
-          <w:rFonts w:hint="eastAsia"/>
-        </w:rPr>
       </w:pPr>
       <w:r>
         <w:rPr>
@@ -1404,9 +1265,6 @@
     <w:p>
       <w:pPr>
         <w:pStyle w:val="1"/>
-        <w:rPr>
-          <w:rFonts w:hint="eastAsia"/>
-        </w:rPr>
       </w:pPr>
       <w:proofErr w:type="spellStart"/>
       <w:proofErr w:type="gramStart"/>
@@ -1422,9 +1280,6 @@
     <w:p>
       <w:pPr>
         <w:pStyle w:val="1"/>
-        <w:rPr>
-          <w:rFonts w:hint="eastAsia"/>
-        </w:rPr>
       </w:pPr>
       <w:proofErr w:type="gramStart"/>
       <w:r>
@@ -1448,11 +1303,6 @@
       </w:r>
     </w:p>
     <w:p>
-      <w:pPr>
-        <w:rPr>
-          <w:rFonts w:hint="eastAsia"/>
-        </w:rPr>
-      </w:pPr>
       <w:r>
         <w:rPr>
           <w:rFonts w:hint="eastAsia"/>
@@ -1467,11 +1317,6 @@
       </w:r>
     </w:p>
     <w:p>
-      <w:pPr>
-        <w:rPr>
-          <w:rFonts w:hint="eastAsia"/>
-        </w:rPr>
-      </w:pPr>
       <w:r>
         <w:rPr>
           <w:rFonts w:hint="eastAsia"/>
@@ -1500,11 +1345,6 @@
       </w:r>
     </w:p>
     <w:p>
-      <w:pPr>
-        <w:rPr>
-          <w:rFonts w:hint="eastAsia"/>
-        </w:rPr>
-      </w:pPr>
       <w:r>
         <w:rPr>
           <w:rFonts w:hint="eastAsia"/>
@@ -1526,9 +1366,6 @@
           <w:numId w:val="6"/>
         </w:numPr>
         <w:ind w:firstLineChars="0"/>
-        <w:rPr>
-          <w:rFonts w:hint="eastAsia"/>
-        </w:rPr>
       </w:pPr>
       <w:r>
         <w:rPr>
@@ -1545,9 +1382,6 @@
           <w:numId w:val="6"/>
         </w:numPr>
         <w:ind w:firstLineChars="0"/>
-        <w:rPr>
-          <w:rFonts w:hint="eastAsia"/>
-        </w:rPr>
       </w:pPr>
       <w:r>
         <w:rPr>
@@ -1564,9 +1398,6 @@
           <w:numId w:val="6"/>
         </w:numPr>
         <w:ind w:firstLineChars="0"/>
-        <w:rPr>
-          <w:rFonts w:hint="eastAsia"/>
-        </w:rPr>
       </w:pPr>
       <w:r>
         <w:rPr>
@@ -1576,11 +1407,6 @@
       </w:r>
     </w:p>
     <w:p>
-      <w:pPr>
-        <w:rPr>
-          <w:rFonts w:hint="eastAsia"/>
-        </w:rPr>
-      </w:pPr>
       <w:r>
         <w:rPr>
           <w:rFonts w:hint="eastAsia"/>
@@ -1602,9 +1428,6 @@
           <w:numId w:val="7"/>
         </w:numPr>
         <w:ind w:firstLineChars="0"/>
-        <w:rPr>
-          <w:rFonts w:hint="eastAsia"/>
-        </w:rPr>
       </w:pPr>
       <w:proofErr w:type="gramStart"/>
       <w:r>
@@ -1641,9 +1464,6 @@
           <w:numId w:val="7"/>
         </w:numPr>
         <w:ind w:firstLineChars="0"/>
-        <w:rPr>
-          <w:rFonts w:hint="eastAsia"/>
-        </w:rPr>
       </w:pPr>
       <w:r>
         <w:rPr>
@@ -1690,9 +1510,6 @@
           <w:numId w:val="7"/>
         </w:numPr>
         <w:ind w:firstLineChars="0"/>
-        <w:rPr>
-          <w:rFonts w:hint="eastAsia"/>
-        </w:rPr>
       </w:pPr>
       <w:r>
         <w:rPr>
@@ -1739,9 +1556,6 @@
           <w:numId w:val="7"/>
         </w:numPr>
         <w:ind w:firstLineChars="0"/>
-        <w:rPr>
-          <w:rFonts w:hint="eastAsia"/>
-        </w:rPr>
       </w:pPr>
       <w:proofErr w:type="gramStart"/>
       <w:r>
@@ -1771,11 +1585,6 @@
       </w:r>
     </w:p>
     <w:p>
-      <w:pPr>
-        <w:rPr>
-          <w:rFonts w:hint="eastAsia"/>
-        </w:rPr>
-      </w:pPr>
       <w:r>
         <w:t>P</w:t>
       </w:r>
@@ -1829,11 +1638,6 @@
       </w:r>
     </w:p>
     <w:p>
-      <w:pPr>
-        <w:rPr>
-          <w:rFonts w:hint="eastAsia"/>
-        </w:rPr>
-      </w:pPr>
       <w:r>
         <w:t>D</w:t>
       </w:r>
@@ -1851,11 +1655,6 @@
       </w:r>
     </w:p>
     <w:p>
-      <w:pPr>
-        <w:rPr>
-          <w:rFonts w:hint="eastAsia"/>
-        </w:rPr>
-      </w:pPr>
       <w:r>
         <w:lastRenderedPageBreak/>
         <w:t>P</w:t>
@@ -1874,11 +1673,6 @@
       </w:r>
     </w:p>
     <w:p>
-      <w:pPr>
-        <w:rPr>
-          <w:rFonts w:hint="eastAsia"/>
-        </w:rPr>
-      </w:pPr>
       <w:r>
         <w:t>F</w:t>
       </w:r>
@@ -1902,11 +1696,6 @@
       </w:r>
     </w:p>
     <w:p>
-      <w:pPr>
-        <w:rPr>
-          <w:rFonts w:hint="eastAsia"/>
-        </w:rPr>
-      </w:pPr>
       <w:r>
         <w:rPr>
           <w:rFonts w:hint="eastAsia"/>
@@ -2000,9 +1789,6 @@
     <w:p>
       <w:pPr>
         <w:pStyle w:val="1"/>
-        <w:rPr>
-          <w:rFonts w:hint="eastAsia"/>
-        </w:rPr>
       </w:pPr>
       <w:r>
         <w:rPr>
@@ -2486,12 +2272,47 @@
               <w:t>  </w:t>
             </w:r>
           </w:p>
+          <w:p/>
           <w:p>
             <w:pPr>
-              <w:rPr>
-                <w:rFonts w:hint="eastAsia"/>
+              <w:widowControl/>
+              <w:shd w:val="clear" w:color="auto" w:fill="1E1E1E"/>
+              <w:spacing w:line="285" w:lineRule="atLeast"/>
+              <w:jc w:val="left"/>
+              <w:rPr>
+                <w:rFonts w:ascii="Consolas" w:eastAsia="宋体" w:hAnsi="Consolas" w:cs="Consolas"/>
+                <w:color w:val="D4D4D4"/>
+                <w:kern w:val="0"/>
+                <w:szCs w:val="21"/>
               </w:rPr>
             </w:pPr>
+            <w:r>
+              <w:rPr>
+                <w:rFonts w:ascii="Consolas" w:eastAsia="宋体" w:hAnsi="Consolas" w:cs="Consolas"/>
+                <w:color w:val="808080"/>
+                <w:kern w:val="0"/>
+                <w:szCs w:val="21"/>
+              </w:rPr>
+              <w:t>&lt;</w:t>
+            </w:r>
+            <w:r>
+              <w:rPr>
+                <w:rFonts w:ascii="Consolas" w:eastAsia="宋体" w:hAnsi="Consolas" w:cs="Consolas"/>
+                <w:color w:val="569CD6"/>
+                <w:kern w:val="0"/>
+                <w:szCs w:val="21"/>
+              </w:rPr>
+              <w:t>style</w:t>
+            </w:r>
+            <w:r>
+              <w:rPr>
+                <w:rFonts w:ascii="Consolas" w:eastAsia="宋体" w:hAnsi="Consolas" w:cs="Consolas"/>
+                <w:color w:val="808080"/>
+                <w:kern w:val="0"/>
+                <w:szCs w:val="21"/>
+              </w:rPr>
+              <w:t>&gt;</w:t>
+            </w:r>
           </w:p>
           <w:p>
             <w:pPr>
@@ -2509,29 +2330,173 @@
             <w:r>
               <w:rPr>
                 <w:rFonts w:ascii="Consolas" w:eastAsia="宋体" w:hAnsi="Consolas" w:cs="Consolas"/>
-                <w:color w:val="808080"/>
-                <w:kern w:val="0"/>
-                <w:szCs w:val="21"/>
-              </w:rPr>
-              <w:t>&lt;</w:t>
-            </w:r>
-            <w:r>
-              <w:rPr>
-                <w:rFonts w:ascii="Consolas" w:eastAsia="宋体" w:hAnsi="Consolas" w:cs="Consolas"/>
-                <w:color w:val="569CD6"/>
-                <w:kern w:val="0"/>
-                <w:szCs w:val="21"/>
-              </w:rPr>
-              <w:t>style</w:t>
-            </w:r>
-            <w:r>
-              <w:rPr>
-                <w:rFonts w:ascii="Consolas" w:eastAsia="宋体" w:hAnsi="Consolas" w:cs="Consolas"/>
-                <w:color w:val="808080"/>
-                <w:kern w:val="0"/>
-                <w:szCs w:val="21"/>
-              </w:rPr>
-              <w:t>&gt;</w:t>
+                <w:color w:val="D4D4D4"/>
+                <w:kern w:val="0"/>
+                <w:szCs w:val="21"/>
+              </w:rPr>
+              <w:t>        </w:t>
+            </w:r>
+            <w:r>
+              <w:rPr>
+                <w:rFonts w:ascii="Consolas" w:eastAsia="宋体" w:hAnsi="Consolas" w:cs="Consolas"/>
+                <w:color w:val="D7BA7D"/>
+                <w:kern w:val="0"/>
+                <w:szCs w:val="21"/>
+              </w:rPr>
+              <w:t>.top-box</w:t>
+            </w:r>
+            <w:r>
+              <w:rPr>
+                <w:rFonts w:ascii="Consolas" w:eastAsia="宋体" w:hAnsi="Consolas" w:cs="Consolas"/>
+                <w:color w:val="D4D4D4"/>
+                <w:kern w:val="0"/>
+                <w:szCs w:val="21"/>
+              </w:rPr>
+              <w:t>{</w:t>
+            </w:r>
+            <w:r>
+              <w:rPr>
+                <w:rFonts w:ascii="Consolas" w:eastAsia="宋体" w:hAnsi="Consolas" w:cs="Consolas"/>
+                <w:color w:val="9CDCFE"/>
+                <w:kern w:val="0"/>
+                <w:szCs w:val="21"/>
+              </w:rPr>
+              <w:t>width</w:t>
+            </w:r>
+            <w:r>
+              <w:rPr>
+                <w:rFonts w:ascii="Consolas" w:eastAsia="宋体" w:hAnsi="Consolas" w:cs="Consolas"/>
+                <w:color w:val="D4D4D4"/>
+                <w:kern w:val="0"/>
+                <w:szCs w:val="21"/>
+              </w:rPr>
+              <w:t>: </w:t>
+            </w:r>
+            <w:r>
+              <w:rPr>
+                <w:rFonts w:ascii="Consolas" w:eastAsia="宋体" w:hAnsi="Consolas" w:cs="Consolas"/>
+                <w:color w:val="B5CEA8"/>
+                <w:kern w:val="0"/>
+                <w:szCs w:val="21"/>
+              </w:rPr>
+              <w:t>100px</w:t>
+            </w:r>
+            <w:r>
+              <w:rPr>
+                <w:rFonts w:ascii="Consolas" w:eastAsia="宋体" w:hAnsi="Consolas" w:cs="Consolas"/>
+                <w:color w:val="D4D4D4"/>
+                <w:kern w:val="0"/>
+                <w:szCs w:val="21"/>
+              </w:rPr>
+              <w:t>;</w:t>
+            </w:r>
+            <w:r>
+              <w:rPr>
+                <w:rFonts w:ascii="Consolas" w:eastAsia="宋体" w:hAnsi="Consolas" w:cs="Consolas"/>
+                <w:color w:val="9CDCFE"/>
+                <w:kern w:val="0"/>
+                <w:szCs w:val="21"/>
+              </w:rPr>
+              <w:t>height</w:t>
+            </w:r>
+            <w:r>
+              <w:rPr>
+                <w:rFonts w:ascii="Consolas" w:eastAsia="宋体" w:hAnsi="Consolas" w:cs="Consolas"/>
+                <w:color w:val="D4D4D4"/>
+                <w:kern w:val="0"/>
+                <w:szCs w:val="21"/>
+              </w:rPr>
+              <w:t>: </w:t>
+            </w:r>
+            <w:r>
+              <w:rPr>
+                <w:rFonts w:ascii="Consolas" w:eastAsia="宋体" w:hAnsi="Consolas" w:cs="Consolas"/>
+                <w:color w:val="B5CEA8"/>
+                <w:kern w:val="0"/>
+                <w:szCs w:val="21"/>
+              </w:rPr>
+              <w:t>100px</w:t>
+            </w:r>
+            <w:r>
+              <w:rPr>
+                <w:rFonts w:ascii="Consolas" w:eastAsia="宋体" w:hAnsi="Consolas" w:cs="Consolas"/>
+                <w:color w:val="D4D4D4"/>
+                <w:kern w:val="0"/>
+                <w:szCs w:val="21"/>
+              </w:rPr>
+              <w:t>;</w:t>
+            </w:r>
+            <w:r>
+              <w:rPr>
+                <w:rFonts w:ascii="Consolas" w:eastAsia="宋体" w:hAnsi="Consolas" w:cs="Consolas"/>
+                <w:color w:val="9CDCFE"/>
+                <w:kern w:val="0"/>
+                <w:szCs w:val="21"/>
+              </w:rPr>
+              <w:t>background</w:t>
+            </w:r>
+            <w:r>
+              <w:rPr>
+                <w:rFonts w:ascii="Consolas" w:eastAsia="宋体" w:hAnsi="Consolas" w:cs="Consolas"/>
+                <w:color w:val="D4D4D4"/>
+                <w:kern w:val="0"/>
+                <w:szCs w:val="21"/>
+              </w:rPr>
+              <w:t>: </w:t>
+            </w:r>
+            <w:r>
+              <w:rPr>
+                <w:rFonts w:ascii="Consolas" w:eastAsia="宋体" w:hAnsi="Consolas" w:cs="Consolas"/>
+                <w:color w:val="CE9178"/>
+                <w:kern w:val="0"/>
+                <w:szCs w:val="21"/>
+              </w:rPr>
+              <w:t>red</w:t>
+            </w:r>
+            <w:r>
+              <w:rPr>
+                <w:rFonts w:ascii="Consolas" w:eastAsia="宋体" w:hAnsi="Consolas" w:cs="Consolas"/>
+                <w:color w:val="D4D4D4"/>
+                <w:kern w:val="0"/>
+                <w:szCs w:val="21"/>
+              </w:rPr>
+              <w:t>;</w:t>
+            </w:r>
+            <w:r>
+              <w:rPr>
+                <w:rFonts w:ascii="Consolas" w:eastAsia="宋体" w:hAnsi="Consolas" w:cs="Consolas"/>
+                <w:color w:val="9CDCFE"/>
+                <w:kern w:val="0"/>
+                <w:szCs w:val="21"/>
+              </w:rPr>
+              <w:t>margin-bottom</w:t>
+            </w:r>
+            <w:r>
+              <w:rPr>
+                <w:rFonts w:ascii="Consolas" w:eastAsia="宋体" w:hAnsi="Consolas" w:cs="Consolas"/>
+                <w:color w:val="D4D4D4"/>
+                <w:kern w:val="0"/>
+                <w:szCs w:val="21"/>
+              </w:rPr>
+              <w:t>: </w:t>
+            </w:r>
+            <w:r>
+              <w:rPr>
+                <w:rFonts w:ascii="Consolas" w:eastAsia="宋体" w:hAnsi="Consolas" w:cs="Consolas"/>
+                <w:color w:val="B5CEA8"/>
+                <w:kern w:val="0"/>
+                <w:szCs w:val="21"/>
+              </w:rPr>
+              <w:t>100px</w:t>
+            </w:r>
+            <w:r>
+              <w:rPr>
+                <w:rFonts w:ascii="Consolas" w:eastAsia="宋体" w:hAnsi="Consolas" w:cs="Consolas"/>
+                <w:color w:val="D4D4D4"/>
+                <w:kern w:val="0"/>
+                <w:szCs w:val="21"/>
+              </w:rPr>
+              <w:t>;}</w:t>
             </w:r>
           </w:p>
           <w:p>
@@ -2563,7 +2528,7 @@
                 <w:kern w:val="0"/>
                 <w:szCs w:val="21"/>
               </w:rPr>
-              <w:t>.top-box</w:t>
+              <w:t>.bottom-box</w:t>
             </w:r>
             <w:r>
               <w:rPr>
@@ -2671,7 +2636,7 @@
                 <w:kern w:val="0"/>
                 <w:szCs w:val="21"/>
               </w:rPr>
-              <w:t>red</w:t>
+              <w:t>green</w:t>
             </w:r>
             <w:r>
               <w:rPr>
@@ -2680,7 +2645,7 @@
                 <w:kern w:val="0"/>
                 <w:szCs w:val="21"/>
               </w:rPr>
-              <w:t>;</w:t>
+              <w:t>; </w:t>
             </w:r>
             <w:r>
               <w:rPr>
@@ -2689,7 +2654,7 @@
                 <w:kern w:val="0"/>
                 <w:szCs w:val="21"/>
               </w:rPr>
-              <w:t>margin-bottom</w:t>
+              <w:t>margin-top</w:t>
             </w:r>
             <w:r>
               <w:rPr>
@@ -2748,7 +2713,7 @@
                 <w:kern w:val="0"/>
                 <w:szCs w:val="21"/>
               </w:rPr>
-              <w:t>.bottom-box</w:t>
+              <w:t>.overflow-box</w:t>
             </w:r>
             <w:r>
               <w:rPr>
@@ -2766,7 +2731,7 @@
                 <w:kern w:val="0"/>
                 <w:szCs w:val="21"/>
               </w:rPr>
-              <w:t>width</w:t>
+              <w:t>overflow</w:t>
             </w:r>
             <w:r>
               <w:rPr>
@@ -2780,119 +2745,11 @@
             <w:r>
               <w:rPr>
                 <w:rFonts w:ascii="Consolas" w:eastAsia="宋体" w:hAnsi="Consolas" w:cs="Consolas"/>
-                <w:color w:val="B5CEA8"/>
-                <w:kern w:val="0"/>
-                <w:szCs w:val="21"/>
-              </w:rPr>
-              <w:t>100px</w:t>
-            </w:r>
-            <w:r>
-              <w:rPr>
-                <w:rFonts w:ascii="Consolas" w:eastAsia="宋体" w:hAnsi="Consolas" w:cs="Consolas"/>
-                <w:color w:val="D4D4D4"/>
-                <w:kern w:val="0"/>
-                <w:szCs w:val="21"/>
-              </w:rPr>
-              <w:t>;</w:t>
-            </w:r>
-            <w:r>
-              <w:rPr>
-                <w:rFonts w:ascii="Consolas" w:eastAsia="宋体" w:hAnsi="Consolas" w:cs="Consolas"/>
-                <w:color w:val="9CDCFE"/>
-                <w:kern w:val="0"/>
-                <w:szCs w:val="21"/>
-              </w:rPr>
-              <w:t>height</w:t>
-            </w:r>
-            <w:r>
-              <w:rPr>
-                <w:rFonts w:ascii="Consolas" w:eastAsia="宋体" w:hAnsi="Consolas" w:cs="Consolas"/>
-                <w:color w:val="D4D4D4"/>
-                <w:kern w:val="0"/>
-                <w:szCs w:val="21"/>
-              </w:rPr>
-              <w:t>: </w:t>
-            </w:r>
-            <w:r>
-              <w:rPr>
-                <w:rFonts w:ascii="Consolas" w:eastAsia="宋体" w:hAnsi="Consolas" w:cs="Consolas"/>
-                <w:color w:val="B5CEA8"/>
-                <w:kern w:val="0"/>
-                <w:szCs w:val="21"/>
-              </w:rPr>
-              <w:t>100px</w:t>
-            </w:r>
-            <w:r>
-              <w:rPr>
-                <w:rFonts w:ascii="Consolas" w:eastAsia="宋体" w:hAnsi="Consolas" w:cs="Consolas"/>
-                <w:color w:val="D4D4D4"/>
-                <w:kern w:val="0"/>
-                <w:szCs w:val="21"/>
-              </w:rPr>
-              <w:t>;</w:t>
-            </w:r>
-            <w:r>
-              <w:rPr>
-                <w:rFonts w:ascii="Consolas" w:eastAsia="宋体" w:hAnsi="Consolas" w:cs="Consolas"/>
-                <w:color w:val="9CDCFE"/>
-                <w:kern w:val="0"/>
-                <w:szCs w:val="21"/>
-              </w:rPr>
-              <w:t>background</w:t>
-            </w:r>
-            <w:r>
-              <w:rPr>
-                <w:rFonts w:ascii="Consolas" w:eastAsia="宋体" w:hAnsi="Consolas" w:cs="Consolas"/>
-                <w:color w:val="D4D4D4"/>
-                <w:kern w:val="0"/>
-                <w:szCs w:val="21"/>
-              </w:rPr>
-              <w:t>: </w:t>
-            </w:r>
-            <w:r>
-              <w:rPr>
-                <w:rFonts w:ascii="Consolas" w:eastAsia="宋体" w:hAnsi="Consolas" w:cs="Consolas"/>
                 <w:color w:val="CE9178"/>
                 <w:kern w:val="0"/>
                 <w:szCs w:val="21"/>
               </w:rPr>
-              <w:t>green</w:t>
-            </w:r>
-            <w:r>
-              <w:rPr>
-                <w:rFonts w:ascii="Consolas" w:eastAsia="宋体" w:hAnsi="Consolas" w:cs="Consolas"/>
-                <w:color w:val="D4D4D4"/>
-                <w:kern w:val="0"/>
-                <w:szCs w:val="21"/>
-              </w:rPr>
-              <w:t>; </w:t>
-            </w:r>
-            <w:r>
-              <w:rPr>
-                <w:rFonts w:ascii="Consolas" w:eastAsia="宋体" w:hAnsi="Consolas" w:cs="Consolas"/>
-                <w:color w:val="9CDCFE"/>
-                <w:kern w:val="0"/>
-                <w:szCs w:val="21"/>
-              </w:rPr>
-              <w:t>margin-top</w:t>
-            </w:r>
-            <w:r>
-              <w:rPr>
-                <w:rFonts w:ascii="Consolas" w:eastAsia="宋体" w:hAnsi="Consolas" w:cs="Consolas"/>
-                <w:color w:val="D4D4D4"/>
-                <w:kern w:val="0"/>
-                <w:szCs w:val="21"/>
-              </w:rPr>
-              <w:t>: </w:t>
-            </w:r>
-            <w:r>
-              <w:rPr>
-                <w:rFonts w:ascii="Consolas" w:eastAsia="宋体" w:hAnsi="Consolas" w:cs="Consolas"/>
-                <w:color w:val="B5CEA8"/>
-                <w:kern w:val="0"/>
-                <w:szCs w:val="21"/>
-              </w:rPr>
-              <w:t>100px</w:t>
+              <w:t>hidden</w:t>
             </w:r>
             <w:r>
               <w:rPr>
@@ -2924,129 +2781,41 @@
                 <w:kern w:val="0"/>
                 <w:szCs w:val="21"/>
               </w:rPr>
-              <w:t>        </w:t>
-            </w:r>
-            <w:r>
-              <w:rPr>
-                <w:rFonts w:ascii="Consolas" w:eastAsia="宋体" w:hAnsi="Consolas" w:cs="Consolas"/>
-                <w:color w:val="D7BA7D"/>
-                <w:kern w:val="0"/>
-                <w:szCs w:val="21"/>
-              </w:rPr>
-              <w:t>.overflow-box</w:t>
-            </w:r>
-            <w:r>
-              <w:rPr>
-                <w:rFonts w:ascii="Consolas" w:eastAsia="宋体" w:hAnsi="Consolas" w:cs="Consolas"/>
-                <w:color w:val="D4D4D4"/>
-                <w:kern w:val="0"/>
-                <w:szCs w:val="21"/>
-              </w:rPr>
-              <w:t>{</w:t>
-            </w:r>
-            <w:r>
-              <w:rPr>
-                <w:rFonts w:ascii="Consolas" w:eastAsia="宋体" w:hAnsi="Consolas" w:cs="Consolas"/>
-                <w:color w:val="9CDCFE"/>
-                <w:kern w:val="0"/>
-                <w:szCs w:val="21"/>
-              </w:rPr>
-              <w:t>overflow</w:t>
-            </w:r>
-            <w:r>
-              <w:rPr>
-                <w:rFonts w:ascii="Consolas" w:eastAsia="宋体" w:hAnsi="Consolas" w:cs="Consolas"/>
-                <w:color w:val="D4D4D4"/>
-                <w:kern w:val="0"/>
-                <w:szCs w:val="21"/>
-              </w:rPr>
-              <w:t>: </w:t>
-            </w:r>
-            <w:r>
-              <w:rPr>
-                <w:rFonts w:ascii="Consolas" w:eastAsia="宋体" w:hAnsi="Consolas" w:cs="Consolas"/>
-                <w:color w:val="CE9178"/>
-                <w:kern w:val="0"/>
-                <w:szCs w:val="21"/>
-              </w:rPr>
-              <w:t>hidden</w:t>
-            </w:r>
-            <w:r>
-              <w:rPr>
-                <w:rFonts w:ascii="Consolas" w:eastAsia="宋体" w:hAnsi="Consolas" w:cs="Consolas"/>
-                <w:color w:val="D4D4D4"/>
-                <w:kern w:val="0"/>
-                <w:szCs w:val="21"/>
-              </w:rPr>
-              <w:t>;}</w:t>
+              <w:t>     </w:t>
+            </w:r>
+            <w:r>
+              <w:rPr>
+                <w:rFonts w:ascii="Consolas" w:eastAsia="宋体" w:hAnsi="Consolas" w:cs="Consolas"/>
+                <w:color w:val="808080"/>
+                <w:kern w:val="0"/>
+                <w:szCs w:val="21"/>
+              </w:rPr>
+              <w:t>&lt;/</w:t>
+            </w:r>
+            <w:r>
+              <w:rPr>
+                <w:rFonts w:ascii="Consolas" w:eastAsia="宋体" w:hAnsi="Consolas" w:cs="Consolas"/>
+                <w:color w:val="569CD6"/>
+                <w:kern w:val="0"/>
+                <w:szCs w:val="21"/>
+              </w:rPr>
+              <w:t>style</w:t>
+            </w:r>
+            <w:r>
+              <w:rPr>
+                <w:rFonts w:ascii="Consolas" w:eastAsia="宋体" w:hAnsi="Consolas" w:cs="Consolas"/>
+                <w:color w:val="808080"/>
+                <w:kern w:val="0"/>
+                <w:szCs w:val="21"/>
+              </w:rPr>
+              <w:t>&gt;</w:t>
             </w:r>
           </w:p>
-          <w:p>
-            <w:pPr>
-              <w:widowControl/>
-              <w:shd w:val="clear" w:color="auto" w:fill="1E1E1E"/>
-              <w:spacing w:line="285" w:lineRule="atLeast"/>
-              <w:jc w:val="left"/>
-              <w:rPr>
-                <w:rFonts w:ascii="Consolas" w:eastAsia="宋体" w:hAnsi="Consolas" w:cs="Consolas"/>
-                <w:color w:val="D4D4D4"/>
-                <w:kern w:val="0"/>
-                <w:szCs w:val="21"/>
-              </w:rPr>
-            </w:pPr>
-            <w:r>
-              <w:rPr>
-                <w:rFonts w:ascii="Consolas" w:eastAsia="宋体" w:hAnsi="Consolas" w:cs="Consolas"/>
-                <w:color w:val="D4D4D4"/>
-                <w:kern w:val="0"/>
-                <w:szCs w:val="21"/>
-              </w:rPr>
-              <w:t>     </w:t>
-            </w:r>
-            <w:r>
-              <w:rPr>
-                <w:rFonts w:ascii="Consolas" w:eastAsia="宋体" w:hAnsi="Consolas" w:cs="Consolas"/>
-                <w:color w:val="808080"/>
-                <w:kern w:val="0"/>
-                <w:szCs w:val="21"/>
-              </w:rPr>
-              <w:t>&lt;/</w:t>
-            </w:r>
-            <w:r>
-              <w:rPr>
-                <w:rFonts w:ascii="Consolas" w:eastAsia="宋体" w:hAnsi="Consolas" w:cs="Consolas"/>
-                <w:color w:val="569CD6"/>
-                <w:kern w:val="0"/>
-                <w:szCs w:val="21"/>
-              </w:rPr>
-              <w:t>style</w:t>
-            </w:r>
-            <w:r>
-              <w:rPr>
-                <w:rFonts w:ascii="Consolas" w:eastAsia="宋体" w:hAnsi="Consolas" w:cs="Consolas"/>
-                <w:color w:val="808080"/>
-                <w:kern w:val="0"/>
-                <w:szCs w:val="21"/>
-              </w:rPr>
-              <w:t>&gt;</w:t>
-            </w:r>
-          </w:p>
-          <w:p>
-            <w:pPr>
-              <w:rPr>
-                <w:rFonts w:hint="eastAsia"/>
-              </w:rPr>
-            </w:pPr>
-          </w:p>
+          <w:p/>
         </w:tc>
       </w:tr>
     </w:tbl>
     <w:p>
-      <w:pPr>
-        <w:rPr>
-          <w:rFonts w:hint="eastAsia"/>
-        </w:rPr>
-      </w:pPr>
       <w:r>
         <w:rPr>
           <w:rFonts w:hint="eastAsia"/>
@@ -3067,11 +2836,6 @@
       </w:r>
     </w:p>
     <w:p>
-      <w:pPr>
-        <w:rPr>
-          <w:rFonts w:hint="eastAsia"/>
-        </w:rPr>
-      </w:pPr>
       <w:r>
         <w:rPr>
           <w:rFonts w:hint="eastAsia"/>
@@ -3102,9 +2866,6 @@
     <w:p>
       <w:pPr>
         <w:pStyle w:val="1"/>
-        <w:rPr>
-          <w:rFonts w:hint="eastAsia"/>
-        </w:rPr>
       </w:pPr>
       <w:r>
         <w:rPr>
@@ -3128,11 +2889,6 @@
       </w:r>
     </w:p>
     <w:p>
-      <w:pPr>
-        <w:rPr>
-          <w:rFonts w:hint="eastAsia"/>
-        </w:rPr>
-      </w:pPr>
       <w:r>
         <w:rPr>
           <w:rFonts w:hint="eastAsia"/>
@@ -3141,11 +2897,6 @@
       </w:r>
     </w:p>
     <w:p>
-      <w:pPr>
-        <w:rPr>
-          <w:rFonts w:hint="eastAsia"/>
-        </w:rPr>
-      </w:pPr>
       <w:r>
         <w:rPr>
           <w:rFonts w:hint="eastAsia"/>
@@ -3167,21 +2918,10 @@
         <w:t>，适应相应设备的显示。</w:t>
       </w:r>
     </w:p>
-    <w:p>
-      <w:pPr>
-        <w:rPr>
-          <w:rFonts w:hint="eastAsia"/>
-        </w:rPr>
-      </w:pPr>
-      <w:bookmarkStart w:id="0" w:name="_GoBack"/>
-      <w:bookmarkEnd w:id="0"/>
-    </w:p>
+    <w:p/>
     <w:p>
       <w:pPr>
         <w:pStyle w:val="1"/>
-        <w:rPr>
-          <w:rFonts w:hint="eastAsia"/>
-        </w:rPr>
       </w:pPr>
       <w:proofErr w:type="spellStart"/>
       <w:r>
@@ -3199,11 +2939,6 @@
       </w:r>
     </w:p>
     <w:p>
-      <w:pPr>
-        <w:rPr>
-          <w:rFonts w:hint="eastAsia"/>
-        </w:rPr>
-      </w:pPr>
       <w:r>
         <w:rPr>
           <w:rFonts w:hint="eastAsia"/>
@@ -3226,11 +2961,6 @@
       </w:r>
     </w:p>
     <w:p>
-      <w:pPr>
-        <w:rPr>
-          <w:rFonts w:hint="eastAsia"/>
-        </w:rPr>
-      </w:pPr>
       <w:r>
         <w:rPr>
           <w:rFonts w:hint="eastAsia"/>
@@ -3241,9 +2971,6 @@
     <w:p>
       <w:pPr>
         <w:pStyle w:val="1"/>
-        <w:rPr>
-          <w:rFonts w:hint="eastAsia"/>
-        </w:rPr>
       </w:pPr>
       <w:r>
         <w:rPr>
@@ -3254,11 +2981,6 @@
       </w:r>
     </w:p>
     <w:p>
-      <w:pPr>
-        <w:rPr>
-          <w:rFonts w:hint="eastAsia"/>
-        </w:rPr>
-      </w:pPr>
       <w:r>
         <w:rPr>
           <w:rFonts w:hint="eastAsia"/>
@@ -3269,9 +2991,6 @@
     <w:p>
       <w:pPr>
         <w:pStyle w:val="1"/>
-        <w:rPr>
-          <w:rFonts w:hint="eastAsia"/>
-        </w:rPr>
       </w:pPr>
       <w:r>
         <w:rPr>
@@ -3289,11 +3008,6 @@
       <w:proofErr w:type="spellEnd"/>
     </w:p>
     <w:p>
-      <w:pPr>
-        <w:rPr>
-          <w:rFonts w:hint="eastAsia"/>
-        </w:rPr>
-      </w:pPr>
       <w:r>
         <w:rPr>
           <w:rFonts w:hint="eastAsia"/>
@@ -3316,11 +3030,6 @@
       </w:r>
     </w:p>
     <w:p>
-      <w:pPr>
-        <w:rPr>
-          <w:rFonts w:hint="eastAsia"/>
-        </w:rPr>
-      </w:pPr>
       <w:r>
         <w:rPr>
           <w:rFonts w:hint="eastAsia"/>
@@ -3345,9 +3054,6 @@
     <w:p>
       <w:pPr>
         <w:pStyle w:val="1"/>
-        <w:rPr>
-          <w:rFonts w:hint="eastAsia"/>
-        </w:rPr>
       </w:pPr>
       <w:r>
         <w:rPr>
@@ -3371,7 +3077,6 @@
     <w:p>
       <w:pPr>
         <w:rPr>
-          <w:rFonts w:hint="eastAsia"/>
           <w:b/>
         </w:rPr>
       </w:pPr>
@@ -3434,9 +3139,6 @@
           <w:numId w:val="3"/>
         </w:numPr>
         <w:ind w:firstLineChars="0"/>
-        <w:rPr>
-          <w:rFonts w:hint="eastAsia"/>
-        </w:rPr>
       </w:pPr>
       <w:r>
         <w:rPr>
@@ -3483,9 +3185,6 @@
           <w:numId w:val="3"/>
         </w:numPr>
         <w:ind w:firstLineChars="0"/>
-        <w:rPr>
-          <w:rFonts w:hint="eastAsia"/>
-        </w:rPr>
       </w:pPr>
       <w:proofErr w:type="spellStart"/>
       <w:r>
@@ -3563,11 +3262,6 @@
       </w:r>
     </w:p>
     <w:p>
-      <w:pPr>
-        <w:rPr>
-          <w:rFonts w:hint="eastAsia"/>
-        </w:rPr>
-      </w:pPr>
       <w:r>
         <w:rPr>
           <w:rFonts w:hint="eastAsia"/>
@@ -3618,11 +3312,6 @@
       </w:r>
     </w:p>
     <w:p>
-      <w:pPr>
-        <w:rPr>
-          <w:rFonts w:hint="eastAsia"/>
-        </w:rPr>
-      </w:pPr>
       <w:r>
         <w:rPr>
           <w:rFonts w:hint="eastAsia"/>
@@ -3675,11 +3364,6 @@
       </w:r>
     </w:p>
     <w:p>
-      <w:pPr>
-        <w:rPr>
-          <w:rFonts w:hint="eastAsia"/>
-        </w:rPr>
-      </w:pPr>
       <w:r>
         <w:rPr>
           <w:rFonts w:hint="eastAsia"/>
@@ -3705,14 +3389,750 @@
         <w:t>隐藏对应元素，在文档布局中扔保留原来的空间（重绘）</w:t>
       </w:r>
     </w:p>
-    <w:p>
-      <w:pPr>
-        <w:rPr>
-          <w:rFonts w:hint="eastAsia"/>
-        </w:rPr>
-      </w:pPr>
-    </w:p>
     <w:p/>
+    <w:p>
+      <w:pPr>
+        <w:pStyle w:val="1"/>
+        <w:rPr>
+          <w:rFonts w:hint="eastAsia"/>
+        </w:rPr>
+      </w:pPr>
+      <w:proofErr w:type="gramStart"/>
+      <w:r>
+        <w:rPr>
+          <w:rFonts w:hint="eastAsia"/>
+        </w:rPr>
+        <w:t>white-space</w:t>
+      </w:r>
+      <w:proofErr w:type="gramEnd"/>
+    </w:p>
+    <w:tbl>
+      <w:tblPr>
+        <w:tblStyle w:val="a4"/>
+        <w:tblW w:w="0" w:type="auto"/>
+        <w:tblLook w:val="04A0" w:firstRow="1" w:lastRow="0" w:firstColumn="1" w:lastColumn="0" w:noHBand="0" w:noVBand="1"/>
+      </w:tblPr>
+      <w:tblGrid>
+        <w:gridCol w:w="1242"/>
+        <w:gridCol w:w="7280"/>
+      </w:tblGrid>
+      <w:tr>
+        <w:tc>
+          <w:tcPr>
+            <w:tcW w:w="1242" w:type="dxa"/>
+          </w:tcPr>
+          <w:p>
+            <w:r>
+              <w:rPr>
+                <w:rFonts w:hint="eastAsia"/>
+              </w:rPr>
+              <w:t>normal</w:t>
+            </w:r>
+          </w:p>
+        </w:tc>
+        <w:tc>
+          <w:tcPr>
+            <w:tcW w:w="7280" w:type="dxa"/>
+          </w:tcPr>
+          <w:p>
+            <w:r>
+              <w:rPr>
+                <w:rFonts w:hint="eastAsia"/>
+              </w:rPr>
+              <w:t>默认。空白会被浏览器忽略</w:t>
+            </w:r>
+          </w:p>
+        </w:tc>
+      </w:tr>
+      <w:tr>
+        <w:tc>
+          <w:tcPr>
+            <w:tcW w:w="1242" w:type="dxa"/>
+          </w:tcPr>
+          <w:p>
+            <w:r>
+              <w:rPr>
+                <w:rFonts w:hint="eastAsia"/>
+              </w:rPr>
+              <w:t>p</w:t>
+            </w:r>
+            <w:r>
+              <w:rPr>
+                <w:rFonts w:hint="eastAsia"/>
+              </w:rPr>
+              <w:t>re</w:t>
+            </w:r>
+          </w:p>
+        </w:tc>
+        <w:tc>
+          <w:tcPr>
+            <w:tcW w:w="7280" w:type="dxa"/>
+          </w:tcPr>
+          <w:p>
+            <w:r>
+              <w:rPr>
+                <w:rFonts w:hint="eastAsia"/>
+              </w:rPr>
+              <w:t>空白会被浏览器保留，其行为方式类似</w:t>
+            </w:r>
+            <w:r>
+              <w:rPr>
+                <w:rFonts w:hint="eastAsia"/>
+              </w:rPr>
+              <w:t>HTML</w:t>
+            </w:r>
+            <w:r>
+              <w:rPr>
+                <w:rFonts w:hint="eastAsia"/>
+              </w:rPr>
+              <w:t>中的</w:t>
+            </w:r>
+            <w:r>
+              <w:rPr>
+                <w:rFonts w:hint="eastAsia"/>
+              </w:rPr>
+              <w:t>&lt;pre&gt;</w:t>
+            </w:r>
+            <w:r>
+              <w:rPr>
+                <w:rFonts w:hint="eastAsia"/>
+              </w:rPr>
+              <w:t>标签</w:t>
+            </w:r>
+          </w:p>
+        </w:tc>
+      </w:tr>
+      <w:tr>
+        <w:tc>
+          <w:tcPr>
+            <w:tcW w:w="1242" w:type="dxa"/>
+          </w:tcPr>
+          <w:p>
+            <w:proofErr w:type="spellStart"/>
+            <w:r>
+              <w:rPr>
+                <w:rFonts w:hint="eastAsia"/>
+              </w:rPr>
+              <w:t>n</w:t>
+            </w:r>
+            <w:r>
+              <w:rPr>
+                <w:rFonts w:hint="eastAsia"/>
+              </w:rPr>
+              <w:t>owrap</w:t>
+            </w:r>
+            <w:proofErr w:type="spellEnd"/>
+          </w:p>
+        </w:tc>
+        <w:tc>
+          <w:tcPr>
+            <w:tcW w:w="7280" w:type="dxa"/>
+          </w:tcPr>
+          <w:p>
+            <w:r>
+              <w:rPr>
+                <w:rFonts w:hint="eastAsia"/>
+              </w:rPr>
+              <w:t>文本不会换行，文本会在同一行上继续，直到遇到</w:t>
+            </w:r>
+            <w:r>
+              <w:rPr>
+                <w:rFonts w:hint="eastAsia"/>
+              </w:rPr>
+              <w:t>&lt;</w:t>
+            </w:r>
+            <w:proofErr w:type="spellStart"/>
+            <w:r>
+              <w:rPr>
+                <w:rFonts w:hint="eastAsia"/>
+              </w:rPr>
+              <w:t>br</w:t>
+            </w:r>
+            <w:proofErr w:type="spellEnd"/>
+            <w:r>
+              <w:rPr>
+                <w:rFonts w:hint="eastAsia"/>
+              </w:rPr>
+              <w:t>&gt;</w:t>
+            </w:r>
+            <w:r>
+              <w:rPr>
+                <w:rFonts w:hint="eastAsia"/>
+              </w:rPr>
+              <w:t>标签为止</w:t>
+            </w:r>
+          </w:p>
+        </w:tc>
+      </w:tr>
+      <w:tr>
+        <w:tc>
+          <w:tcPr>
+            <w:tcW w:w="1242" w:type="dxa"/>
+          </w:tcPr>
+          <w:p>
+            <w:pPr>
+              <w:rPr>
+                <w:rFonts w:hint="eastAsia"/>
+              </w:rPr>
+            </w:pPr>
+            <w:r>
+              <w:rPr>
+                <w:rFonts w:hint="eastAsia"/>
+              </w:rPr>
+              <w:t>pre-wrap</w:t>
+            </w:r>
+          </w:p>
+        </w:tc>
+        <w:tc>
+          <w:tcPr>
+            <w:tcW w:w="7280" w:type="dxa"/>
+          </w:tcPr>
+          <w:p>
+            <w:pPr>
+              <w:rPr>
+                <w:rFonts w:hint="eastAsia"/>
+              </w:rPr>
+            </w:pPr>
+            <w:r>
+              <w:rPr>
+                <w:rFonts w:hint="eastAsia"/>
+              </w:rPr>
+              <w:t>保留空白符序列，但是正常的进行换行</w:t>
+            </w:r>
+          </w:p>
+        </w:tc>
+      </w:tr>
+      <w:tr>
+        <w:tc>
+          <w:tcPr>
+            <w:tcW w:w="1242" w:type="dxa"/>
+          </w:tcPr>
+          <w:p>
+            <w:pPr>
+              <w:rPr>
+                <w:rFonts w:hint="eastAsia"/>
+              </w:rPr>
+            </w:pPr>
+            <w:r>
+              <w:rPr>
+                <w:rFonts w:hint="eastAsia"/>
+              </w:rPr>
+              <w:t>pre-line</w:t>
+            </w:r>
+          </w:p>
+        </w:tc>
+        <w:tc>
+          <w:tcPr>
+            <w:tcW w:w="7280" w:type="dxa"/>
+          </w:tcPr>
+          <w:p>
+            <w:pPr>
+              <w:rPr>
+                <w:rFonts w:hint="eastAsia"/>
+              </w:rPr>
+            </w:pPr>
+            <w:r>
+              <w:rPr>
+                <w:rFonts w:hint="eastAsia"/>
+              </w:rPr>
+              <w:t>合并空白符序列，但是保留换行符</w:t>
+            </w:r>
+          </w:p>
+        </w:tc>
+      </w:tr>
+      <w:tr>
+        <w:tc>
+          <w:tcPr>
+            <w:tcW w:w="1242" w:type="dxa"/>
+          </w:tcPr>
+          <w:p>
+            <w:r>
+              <w:t>I</w:t>
+            </w:r>
+            <w:r>
+              <w:rPr>
+                <w:rFonts w:hint="eastAsia"/>
+              </w:rPr>
+              <w:t>nherit</w:t>
+            </w:r>
+          </w:p>
+        </w:tc>
+        <w:tc>
+          <w:tcPr>
+            <w:tcW w:w="7280" w:type="dxa"/>
+          </w:tcPr>
+          <w:p>
+            <w:r>
+              <w:rPr>
+                <w:rFonts w:hint="eastAsia"/>
+              </w:rPr>
+              <w:t>规定应该从父元素继承</w:t>
+            </w:r>
+          </w:p>
+        </w:tc>
+      </w:tr>
+    </w:tbl>
+    <w:p>
+      <w:pPr>
+        <w:pStyle w:val="1"/>
+        <w:rPr>
+          <w:rFonts w:hint="eastAsia"/>
+        </w:rPr>
+      </w:pPr>
+      <w:proofErr w:type="gramStart"/>
+      <w:r>
+        <w:rPr>
+          <w:rFonts w:hint="eastAsia"/>
+        </w:rPr>
+        <w:t>text-wrap</w:t>
+      </w:r>
+      <w:proofErr w:type="gramEnd"/>
+    </w:p>
+    <w:p>
+      <w:pPr>
+        <w:rPr>
+          <w:rFonts w:hint="eastAsia"/>
+        </w:rPr>
+      </w:pPr>
+      <w:r>
+        <w:rPr>
+          <w:rFonts w:hint="eastAsia"/>
+        </w:rPr>
+        <w:t>规定文本的换行规则</w:t>
+      </w:r>
+      <w:r>
+        <w:rPr>
+          <w:rFonts w:hint="eastAsia"/>
+        </w:rPr>
+        <w:t>，目前主流浏览器都不支持</w:t>
+      </w:r>
+      <w:r>
+        <w:rPr>
+          <w:rFonts w:hint="eastAsia"/>
+        </w:rPr>
+        <w:t>text-wrap</w:t>
+      </w:r>
+      <w:r>
+        <w:rPr>
+          <w:rFonts w:hint="eastAsia"/>
+        </w:rPr>
+        <w:t>属性</w:t>
+      </w:r>
+    </w:p>
+    <w:tbl>
+      <w:tblPr>
+        <w:tblStyle w:val="a4"/>
+        <w:tblW w:w="0" w:type="auto"/>
+        <w:tblLook w:val="04A0" w:firstRow="1" w:lastRow="0" w:firstColumn="1" w:lastColumn="0" w:noHBand="0" w:noVBand="1"/>
+      </w:tblPr>
+      <w:tblGrid>
+        <w:gridCol w:w="1329"/>
+        <w:gridCol w:w="7193"/>
+      </w:tblGrid>
+      <w:tr>
+        <w:tc>
+          <w:tcPr>
+            <w:tcW w:w="1242" w:type="dxa"/>
+          </w:tcPr>
+          <w:p>
+            <w:pPr>
+              <w:rPr>
+                <w:rFonts w:hint="eastAsia"/>
+              </w:rPr>
+            </w:pPr>
+            <w:r>
+              <w:t>N</w:t>
+            </w:r>
+            <w:r>
+              <w:rPr>
+                <w:rFonts w:hint="eastAsia"/>
+              </w:rPr>
+              <w:t>ormal</w:t>
+            </w:r>
+          </w:p>
+        </w:tc>
+        <w:tc>
+          <w:tcPr>
+            <w:tcW w:w="7280" w:type="dxa"/>
+          </w:tcPr>
+          <w:p>
+            <w:pPr>
+              <w:rPr>
+                <w:rFonts w:hint="eastAsia"/>
+              </w:rPr>
+            </w:pPr>
+            <w:r>
+              <w:rPr>
+                <w:rFonts w:hint="eastAsia"/>
+              </w:rPr>
+              <w:t>只在规定的换行点进行换行</w:t>
+            </w:r>
+          </w:p>
+        </w:tc>
+      </w:tr>
+      <w:tr>
+        <w:tc>
+          <w:tcPr>
+            <w:tcW w:w="1242" w:type="dxa"/>
+          </w:tcPr>
+          <w:p>
+            <w:pPr>
+              <w:rPr>
+                <w:rFonts w:hint="eastAsia"/>
+              </w:rPr>
+            </w:pPr>
+            <w:r>
+              <w:t>N</w:t>
+            </w:r>
+            <w:r>
+              <w:rPr>
+                <w:rFonts w:hint="eastAsia"/>
+              </w:rPr>
+              <w:t>one</w:t>
+            </w:r>
+          </w:p>
+        </w:tc>
+        <w:tc>
+          <w:tcPr>
+            <w:tcW w:w="7280" w:type="dxa"/>
+          </w:tcPr>
+          <w:p>
+            <w:pPr>
+              <w:rPr>
+                <w:rFonts w:hint="eastAsia"/>
+              </w:rPr>
+            </w:pPr>
+            <w:proofErr w:type="gramStart"/>
+            <w:r>
+              <w:rPr>
+                <w:rFonts w:hint="eastAsia"/>
+              </w:rPr>
+              <w:t>不</w:t>
+            </w:r>
+            <w:proofErr w:type="gramEnd"/>
+            <w:r>
+              <w:rPr>
+                <w:rFonts w:hint="eastAsia"/>
+              </w:rPr>
+              <w:t>换行。元素无法容纳的文本会溢出</w:t>
+            </w:r>
+          </w:p>
+        </w:tc>
+      </w:tr>
+      <w:tr>
+        <w:tc>
+          <w:tcPr>
+            <w:tcW w:w="1242" w:type="dxa"/>
+          </w:tcPr>
+          <w:p>
+            <w:pPr>
+              <w:rPr>
+                <w:rFonts w:hint="eastAsia"/>
+              </w:rPr>
+            </w:pPr>
+            <w:r>
+              <w:t>U</w:t>
+            </w:r>
+            <w:r>
+              <w:rPr>
+                <w:rFonts w:hint="eastAsia"/>
+              </w:rPr>
+              <w:t>nrestrained</w:t>
+            </w:r>
+          </w:p>
+        </w:tc>
+        <w:tc>
+          <w:tcPr>
+            <w:tcW w:w="7280" w:type="dxa"/>
+          </w:tcPr>
+          <w:p>
+            <w:pPr>
+              <w:rPr>
+                <w:rFonts w:hint="eastAsia"/>
+              </w:rPr>
+            </w:pPr>
+            <w:r>
+              <w:rPr>
+                <w:rFonts w:hint="eastAsia"/>
+              </w:rPr>
+              <w:t>在任意两个字符间换行</w:t>
+            </w:r>
+          </w:p>
+        </w:tc>
+      </w:tr>
+      <w:tr>
+        <w:tc>
+          <w:tcPr>
+            <w:tcW w:w="1242" w:type="dxa"/>
+          </w:tcPr>
+          <w:p>
+            <w:pPr>
+              <w:rPr>
+                <w:rFonts w:hint="eastAsia"/>
+              </w:rPr>
+            </w:pPr>
+            <w:r>
+              <w:t>S</w:t>
+            </w:r>
+            <w:r>
+              <w:rPr>
+                <w:rFonts w:hint="eastAsia"/>
+              </w:rPr>
+              <w:t>uppress</w:t>
+            </w:r>
+          </w:p>
+        </w:tc>
+        <w:tc>
+          <w:tcPr>
+            <w:tcW w:w="7280" w:type="dxa"/>
+          </w:tcPr>
+          <w:p>
+            <w:pPr>
+              <w:rPr>
+                <w:rFonts w:hint="eastAsia"/>
+              </w:rPr>
+            </w:pPr>
+            <w:r>
+              <w:rPr>
+                <w:rFonts w:hint="eastAsia"/>
+              </w:rPr>
+              <w:t>压缩元素的换行，</w:t>
+            </w:r>
+          </w:p>
+        </w:tc>
+      </w:tr>
+    </w:tbl>
+    <w:p>
+      <w:pPr>
+        <w:pStyle w:val="1"/>
+        <w:rPr>
+          <w:rFonts w:hint="eastAsia"/>
+        </w:rPr>
+      </w:pPr>
+      <w:r>
+        <w:lastRenderedPageBreak/>
+        <w:t>W</w:t>
+      </w:r>
+      <w:r>
+        <w:rPr>
+          <w:rFonts w:hint="eastAsia"/>
+        </w:rPr>
+        <w:t>ord-break</w:t>
+      </w:r>
+    </w:p>
+    <w:p>
+      <w:pPr>
+        <w:rPr>
+          <w:rFonts w:hint="eastAsia"/>
+        </w:rPr>
+      </w:pPr>
+      <w:r>
+        <w:rPr>
+          <w:rFonts w:hint="eastAsia"/>
+        </w:rPr>
+        <w:t>规定非中日韩文本的换行规则</w:t>
+      </w:r>
+    </w:p>
+    <w:tbl>
+      <w:tblPr>
+        <w:tblStyle w:val="a4"/>
+        <w:tblW w:w="0" w:type="auto"/>
+        <w:tblLook w:val="04A0" w:firstRow="1" w:lastRow="0" w:firstColumn="1" w:lastColumn="0" w:noHBand="0" w:noVBand="1"/>
+      </w:tblPr>
+      <w:tblGrid>
+        <w:gridCol w:w="1526"/>
+        <w:gridCol w:w="6996"/>
+      </w:tblGrid>
+      <w:tr>
+        <w:tc>
+          <w:tcPr>
+            <w:tcW w:w="1526" w:type="dxa"/>
+          </w:tcPr>
+          <w:p>
+            <w:pPr>
+              <w:rPr>
+                <w:rFonts w:hint="eastAsia"/>
+              </w:rPr>
+            </w:pPr>
+            <w:r>
+              <w:t>N</w:t>
+            </w:r>
+            <w:r>
+              <w:rPr>
+                <w:rFonts w:hint="eastAsia"/>
+              </w:rPr>
+              <w:t>ormal</w:t>
+            </w:r>
+          </w:p>
+        </w:tc>
+        <w:tc>
+          <w:tcPr>
+            <w:tcW w:w="6996" w:type="dxa"/>
+          </w:tcPr>
+          <w:p>
+            <w:pPr>
+              <w:rPr>
+                <w:rFonts w:hint="eastAsia"/>
+              </w:rPr>
+            </w:pPr>
+            <w:r>
+              <w:rPr>
+                <w:rFonts w:hint="eastAsia"/>
+              </w:rPr>
+              <w:t>使用默认的断行规则</w:t>
+            </w:r>
+          </w:p>
+        </w:tc>
+      </w:tr>
+      <w:tr>
+        <w:tc>
+          <w:tcPr>
+            <w:tcW w:w="1526" w:type="dxa"/>
+          </w:tcPr>
+          <w:p>
+            <w:pPr>
+              <w:rPr>
+                <w:rFonts w:hint="eastAsia"/>
+              </w:rPr>
+            </w:pPr>
+            <w:r>
+              <w:t>B</w:t>
+            </w:r>
+            <w:r>
+              <w:rPr>
+                <w:rFonts w:hint="eastAsia"/>
+              </w:rPr>
+              <w:t>reak-all</w:t>
+            </w:r>
+          </w:p>
+        </w:tc>
+        <w:tc>
+          <w:tcPr>
+            <w:tcW w:w="6996" w:type="dxa"/>
+          </w:tcPr>
+          <w:p>
+            <w:pPr>
+              <w:rPr>
+                <w:rFonts w:hint="eastAsia"/>
+              </w:rPr>
+            </w:pPr>
+            <w:r>
+              <w:rPr>
+                <w:rFonts w:hint="eastAsia"/>
+              </w:rPr>
+              <w:t>对非中日韩文本，可以在任意字符间断行</w:t>
+            </w:r>
+          </w:p>
+        </w:tc>
+      </w:tr>
+      <w:tr>
+        <w:tc>
+          <w:tcPr>
+            <w:tcW w:w="1526" w:type="dxa"/>
+          </w:tcPr>
+          <w:p>
+            <w:pPr>
+              <w:rPr>
+                <w:rFonts w:hint="eastAsia"/>
+              </w:rPr>
+            </w:pPr>
+            <w:r>
+              <w:t>K</w:t>
+            </w:r>
+            <w:r>
+              <w:rPr>
+                <w:rFonts w:hint="eastAsia"/>
+              </w:rPr>
+              <w:t>eep-all</w:t>
+            </w:r>
+          </w:p>
+        </w:tc>
+        <w:tc>
+          <w:tcPr>
+            <w:tcW w:w="6996" w:type="dxa"/>
+          </w:tcPr>
+          <w:p>
+            <w:pPr>
+              <w:rPr>
+                <w:rFonts w:hint="eastAsia"/>
+              </w:rPr>
+            </w:pPr>
+            <w:r>
+              <w:rPr>
+                <w:rFonts w:hint="eastAsia"/>
+              </w:rPr>
+              <w:t>中日韩文本</w:t>
+            </w:r>
+            <w:proofErr w:type="gramStart"/>
+            <w:r>
+              <w:rPr>
+                <w:rFonts w:hint="eastAsia"/>
+              </w:rPr>
+              <w:t>不</w:t>
+            </w:r>
+            <w:proofErr w:type="gramEnd"/>
+            <w:r>
+              <w:rPr>
+                <w:rFonts w:hint="eastAsia"/>
+              </w:rPr>
+              <w:t>断行，非中日韩同</w:t>
+            </w:r>
+            <w:r>
+              <w:rPr>
+                <w:rFonts w:hint="eastAsia"/>
+              </w:rPr>
+              <w:t>normal</w:t>
+            </w:r>
+          </w:p>
+        </w:tc>
+      </w:tr>
+    </w:tbl>
+    <w:p>
+      <w:pPr>
+        <w:rPr>
+          <w:rFonts w:hint="eastAsia"/>
+        </w:rPr>
+      </w:pPr>
+      <w:bookmarkStart w:id="0" w:name="_GoBack"/>
+      <w:bookmarkEnd w:id="0"/>
+    </w:p>
+    <w:p>
+      <w:pPr>
+        <w:pStyle w:val="1"/>
+        <w:rPr>
+          <w:rFonts w:hint="eastAsia"/>
+        </w:rPr>
+      </w:pPr>
+      <w:r>
+        <w:t>W</w:t>
+      </w:r>
+      <w:r>
+        <w:rPr>
+          <w:rFonts w:hint="eastAsia"/>
+        </w:rPr>
+        <w:t>ord-wrap</w:t>
+      </w:r>
+    </w:p>
+    <w:p>
+      <w:pPr>
+        <w:rPr>
+          <w:rFonts w:hint="eastAsia"/>
+        </w:rPr>
+      </w:pPr>
+      <w:r>
+        <w:rPr>
+          <w:rFonts w:hint="eastAsia"/>
+        </w:rPr>
+        <w:t>允许对长的不可分割的单词进行分割并换行到下一行</w:t>
+      </w:r>
+    </w:p>
+    <w:p>
+      <w:pPr>
+        <w:rPr>
+          <w:rFonts w:hint="eastAsia"/>
+        </w:rPr>
+      </w:pPr>
+    </w:p>
     <w:sectPr>
       <w:pgSz w:w="11906" w:h="16838"/>
       <w:pgMar w:top="1440" w:right="1800" w:bottom="1440" w:left="1800" w:header="851" w:footer="992" w:gutter="0"/>
@@ -3746,7 +4166,7 @@
         <v:path o:extrusionok="f" gradientshapeok="t" o:connecttype="rect"/>
         <o:lock v:ext="edit" aspectratio="t"/>
       </v:shapetype>
-      <v:shape id="_x0000_i1052" type="#_x0000_t75" style="width:11.25pt;height:11.25pt" o:bullet="t">
+      <v:shape id="_x0000_i1055" type="#_x0000_t75" style="width:11.25pt;height:11.25pt" o:bullet="t">
         <v:imagedata r:id="rId1" o:title="msoF5BB"/>
       </v:shape>
     </w:pict>
@@ -5374,7 +5794,7 @@
 </file>
 
 <file path=customXml/itemProps1.xml><?xml version="1.0" encoding="utf-8"?>
-<ds:datastoreItem xmlns:ds="http://schemas.openxmlformats.org/officeDocument/2006/customXml" ds:itemID="{2CBDE6AE-E74F-441D-AB02-D9B26DF18DB6}">
+<ds:datastoreItem xmlns:ds="http://schemas.openxmlformats.org/officeDocument/2006/customXml" ds:itemID="{540F6E32-324C-447D-B193-EBA5903480F7}">
   <ds:schemaRefs>
     <ds:schemaRef ds:uri="http://schemas.openxmlformats.org/officeDocument/2006/bibliography"/>
   </ds:schemaRefs>
